--- a/database/relatorio/PE 90008-2024/ROMAG EQUIPAMENTOS PARA COZINHAS LTDA/ROMAG EQUIPAMENTOS PARA COZINHAS LTDA ata.docx
+++ b/database/relatorio/PE 90008-2024/ROMAG EQUIPAMENTOS PARA COZINHAS LTDA/ROMAG EQUIPAMENTOS PARA COZINHAS LTDA ata.docx
@@ -114,7 +114,7 @@
           <w:bCs/>
           <w:color w:val="000000"/>
         </w:rPr>
-        <w:t xml:space="preserve">Nº 787000/2024-094/00</w:t>
+        <w:t xml:space="preserve">Nº 787000/2024-013/00</w:t>
         <w:br/>
         <w:t xml:space="preserve">Pregão Eletrônico nº 90008/2024</w:t>
       </w:r>
@@ -859,7 +859,7 @@
           <w:b w:val="0"/>
           <w:sz w:val="24"/>
         </w:rPr>
-        <w:t>nan;</w:t>
+        <w:t>Rua Vito Modesto Pedote, 33 - Parque Savoy City;</w:t>
         <w:br/>
       </w:r>
       <w:r>
@@ -876,7 +876,7 @@
           <w:b w:val="0"/>
           <w:sz w:val="24"/>
         </w:rPr>
-        <w:t>nan;</w:t>
+        <w:t>São Paulo / São Paulo;</w:t>
         <w:br/>
       </w:r>
       <w:r>
@@ -893,7 +893,7 @@
           <w:b w:val="0"/>
           <w:sz w:val="24"/>
         </w:rPr>
-        <w:t>nan;</w:t>
+        <w:t>03.570-190;</w:t>
         <w:br/>
       </w:r>
       <w:r>
@@ -910,7 +910,7 @@
           <w:b w:val="0"/>
           <w:sz w:val="24"/>
         </w:rPr>
-        <w:t>nan; e</w:t>
+        <w:t>(11) 24003583; e</w:t>
         <w:br/>
       </w:r>
       <w:r>
@@ -927,7 +927,7 @@
           <w:b w:val="0"/>
           <w:sz w:val="24"/>
         </w:rPr>
-        <w:t>nan.</w:t>
+        <w:t>licitacao@romagequipamentos.com.br.</w:t>
         <w:br/>
       </w:r>
       <w:r>
@@ -944,7 +944,7 @@
           <w:b w:val="0"/>
           <w:sz w:val="24"/>
         </w:rPr>
-        <w:t>nan.</w:t>
+        <w:t>ROBSON BARBOSA LADEIA.</w:t>
         <w:br/>
       </w:r>
     </w:p>
@@ -1166,7 +1166,7 @@
           <w:b/>
           <w:sz w:val="24"/>
         </w:rPr>
-        <w:t>Item 18 - Refrigerador Duplex | Catálogo: 486585</w:t>
+        <w:t>Item 18 - Caldeirão Industrial Autoclavado 500 L | Catálogo: 402447</w:t>
         <w:br/>
       </w:r>
       <w:r>
@@ -1175,7 +1175,7 @@
           <w:b w:val="0"/>
           <w:sz w:val="24"/>
         </w:rPr>
-        <w:t>Descrição: Refrigerador Duplex Capacidade Refrigeração: 391 L Capacidade Congelador: 188 L  / Tipo: Vertical Tipo Portas: Reversíveis / Sistema Degelo: Frost Free Cor: Inox / Tensão Alimentação: Bivolt V Características Adicionais: Prateleiras Reguláveis / Iluminação Led</w:t>
+        <w:t>Descrição: Caldeirão Industrial a Gás, autogerador de Vapor, 500l Tampa tipo americana.  Construído em aço inoxidável.  Panela interna de cocção e revestimento externo em aço inoxidável.  Com isolação térmica em lã de vidro.  Dimensões: 1405x910 mm</w:t>
         <w:br/>
       </w:r>
       <w:r>
@@ -1220,7 +1220,7 @@
           <w:b/>
           <w:sz w:val="24"/>
         </w:rPr>
-        <w:t>Item 19 - Freezer Horizontal | Catálogo: 445210</w:t>
+        <w:t>Item 19 - Caldeirão Industrial Autoclavado 500 L (Cota Reservada ME-EPP) | Catálogo: 402447</w:t>
         <w:br/>
       </w:r>
       <w:r>
@@ -1229,7 +1229,7 @@
           <w:b w:val="0"/>
           <w:sz w:val="24"/>
         </w:rPr>
-        <w:t>Descrição: Freezer Tipo: Horizontal / Capacidade: 510 L Quantidade Tampas: 2 UN Sistema Degelo: Manual Cor: Branca Temperatura Operação: (-16 À -20°) E (+1 À +7°) °C Tensão Alimentação: 220 V Características Adicionais: Dreno Frontal Com Tampa E Rodízios</w:t>
+        <w:t>Descrição: Caldeirão Industrial a Gás, autogerador de Vapor, 500l Tampa tipo americana.  Construído em aço inoxidável.  Panela interna de cocção e revestimento externo em aço inoxidável.  Com isolação térmica em lã de vidro.  Dimensões: 1405x910 mm</w:t>
         <w:br/>
       </w:r>
       <w:r>
@@ -5067,7 +5067,7 @@
               <w:rPr>
                 <w:rFonts w:asciiTheme="minorHAnsi" w:hAnsiTheme="minorHAnsi" w:cstheme="minorHAnsi"/>
               </w:rPr>
-              <w:t xml:space="preserve">nan</w:t>
+              <w:t xml:space="preserve">ROBSON BARBOSA LADEIA</w:t>
             </w:r>
           </w:p>
           <w:p>

--- a/database/relatorio/PE 90008-2024/ROMAG EQUIPAMENTOS PARA COZINHAS LTDA/ROMAG EQUIPAMENTOS PARA COZINHAS LTDA ata.docx
+++ b/database/relatorio/PE 90008-2024/ROMAG EQUIPAMENTOS PARA COZINHAS LTDA/ROMAG EQUIPAMENTOS PARA COZINHAS LTDA ata.docx
@@ -114,8 +114,6 @@
           <w:bCs/>
           <w:color w:val="000000"/>
         </w:rPr>
-        <w:t xml:space="preserve">Nº 787000/2024-013/00</w:t>
-        <w:br/>
         <w:t xml:space="preserve">Pregão Eletrônico nº 90008/2024</w:t>
       </w:r>
     </w:p>
